--- a/assets/Raphael_Silva_Resume.docx
+++ b/assets/Raphael_Silva_Resume.docx
@@ -39,7 +39,7 @@
           <w:sz w:val="20"/>
           <w:szCs w:val="20"/>
         </w:rPr>
-        <w:t>Belo Horizonte, Brazil | Available for Relocation to the U.S. | Visa Sponsorship Required</w:t>
+        <w:t>Belo Horizonte, Brazil | Available for Relocation | Visa Sponsorship Required</w:t>
       </w:r>
       <w:r>
         <w:rPr>
@@ -7559,6 +7559,7 @@
   <w:style w:type="character" w:default="1" w:styleId="Fontepargpadro">
     <w:name w:val="Default Paragraph Font"/>
     <w:uiPriority w:val="1"/>
+    <w:semiHidden/>
     <w:unhideWhenUsed/>
   </w:style>
   <w:style w:type="table" w:default="1" w:styleId="Tabelanormal">
